--- a/ITE4053_Deep_Learning/practice_3/doc/20160260800_DajinHan.docx
+++ b/ITE4053_Deep_Learning/practice_3/doc/20160260800_DajinHan.docx
@@ -1,6 +1,6 @@
 
 <file path=word/document.xml><?xml version="1.0" encoding="utf-8"?>
-<w:document xmlns:wpc="http://schemas.microsoft.com/office/word/2010/wordprocessingCanvas" xmlns:cx="http://schemas.microsoft.com/office/drawing/2014/chartex" xmlns:cx1="http://schemas.microsoft.com/office/drawing/2015/9/8/chartex" xmlns:cx2="http://schemas.microsoft.com/office/drawing/2015/10/21/chartex" xmlns:cx3="http://schemas.microsoft.com/office/drawing/2016/5/9/chartex" xmlns:cx4="http://schemas.microsoft.com/office/drawing/2016/5/10/chartex" xmlns:cx5="http://schemas.microsoft.com/office/drawing/2016/5/11/chartex" xmlns:cx6="http://schemas.microsoft.com/office/drawing/2016/5/12/chartex" xmlns:cx7="http://schemas.microsoft.com/office/drawing/2016/5/13/chartex" xmlns:cx8="http://schemas.microsoft.com/office/drawing/2016/5/14/chartex" xmlns:mc="http://schemas.openxmlformats.org/markup-compatibility/2006" xmlns:aink="http://schemas.microsoft.com/office/drawing/2016/ink" xmlns:am3d="http://schemas.microsoft.com/office/drawing/2017/model3d" xmlns:o="urn:schemas-microsoft-com:office:office" xmlns:r="http://schemas.openxmlformats.org/officeDocument/2006/relationships" xmlns:m="http://schemas.openxmlformats.org/officeDocument/2006/math" xmlns:v="urn:schemas-microsoft-com:vml" xmlns:wp14="http://schemas.microsoft.com/office/word/2010/wordprocessingDrawing" xmlns:wp="http://schemas.openxmlformats.org/drawingml/2006/wordprocessingDrawing" xmlns:w10="urn:schemas-microsoft-com:office:word" xmlns:w="http://schemas.openxmlformats.org/wordprocessingml/2006/main" xmlns:w14="http://schemas.microsoft.com/office/word/2010/wordml" xmlns:w15="http://schemas.microsoft.com/office/word/2012/wordml" xmlns:w16cid="http://schemas.microsoft.com/office/word/2016/wordml/cid" xmlns:w16se="http://schemas.microsoft.com/office/word/2015/wordml/symex" xmlns:wpg="http://schemas.microsoft.com/office/word/2010/wordprocessingGroup" xmlns:wpi="http://schemas.microsoft.com/office/word/2010/wordprocessingInk" xmlns:wne="http://schemas.microsoft.com/office/word/2006/wordml" xmlns:wps="http://schemas.microsoft.com/office/word/2010/wordprocessingShape" mc:Ignorable="w14 w15 w16se w16cid wp14">
+<w:document xmlns:wpc="http://schemas.microsoft.com/office/word/2010/wordprocessingCanvas" xmlns:cx="http://schemas.microsoft.com/office/drawing/2014/chartex" xmlns:cx1="http://schemas.microsoft.com/office/drawing/2015/9/8/chartex" xmlns:cx2="http://schemas.microsoft.com/office/drawing/2015/10/21/chartex" xmlns:cx3="http://schemas.microsoft.com/office/drawing/2016/5/9/chartex" xmlns:cx4="http://schemas.microsoft.com/office/drawing/2016/5/10/chartex" xmlns:cx5="http://schemas.microsoft.com/office/drawing/2016/5/11/chartex" xmlns:cx6="http://schemas.microsoft.com/office/drawing/2016/5/12/chartex" xmlns:cx7="http://schemas.microsoft.com/office/drawing/2016/5/13/chartex" xmlns:cx8="http://schemas.microsoft.com/office/drawing/2016/5/14/chartex" xmlns:mc="http://schemas.openxmlformats.org/markup-compatibility/2006" xmlns:aink="http://schemas.microsoft.com/office/drawing/2016/ink" xmlns:am3d="http://schemas.microsoft.com/office/drawing/2017/model3d" xmlns:o="urn:schemas-microsoft-com:office:office" xmlns:r="http://schemas.openxmlformats.org/officeDocument/2006/relationships" xmlns:m="http://schemas.openxmlformats.org/officeDocument/2006/math" xmlns:v="urn:schemas-microsoft-com:vml" xmlns:wp14="http://schemas.microsoft.com/office/word/2010/wordprocessingDrawing" xmlns:wp="http://schemas.openxmlformats.org/drawingml/2006/wordprocessingDrawing" xmlns:w10="urn:schemas-microsoft-com:office:word" xmlns:w="http://schemas.openxmlformats.org/wordprocessingml/2006/main" xmlns:w14="http://schemas.microsoft.com/office/word/2010/wordml" xmlns:w15="http://schemas.microsoft.com/office/word/2012/wordml" xmlns:w16cex="http://schemas.microsoft.com/office/word/2018/wordml/cex" xmlns:w16cid="http://schemas.microsoft.com/office/word/2016/wordml/cid" xmlns:w16="http://schemas.microsoft.com/office/word/2018/wordml" xmlns:w16se="http://schemas.microsoft.com/office/word/2015/wordml/symex" xmlns:wpg="http://schemas.microsoft.com/office/word/2010/wordprocessingGroup" xmlns:wpi="http://schemas.microsoft.com/office/word/2010/wordprocessingInk" xmlns:wne="http://schemas.microsoft.com/office/word/2006/wordml" xmlns:wps="http://schemas.microsoft.com/office/word/2010/wordprocessingShape" mc:Ignorable="w14 w15 w16se w16cid w16 w16cex wp14">
   <w:body>
     <w:p>
       <w:pPr>
@@ -27,7 +27,13 @@
         <w:rPr>
           <w:rFonts w:asciiTheme="minorEastAsia" w:hAnsiTheme="minorEastAsia" w:cstheme="minorHAnsi"/>
         </w:rPr>
-        <w:t>Practice 2</w:t>
+        <w:t xml:space="preserve">Practice </w:t>
+      </w:r>
+      <w:r>
+        <w:rPr>
+          <w:rFonts w:asciiTheme="minorEastAsia" w:hAnsiTheme="minorEastAsia" w:cstheme="minorHAnsi"/>
+        </w:rPr>
+        <w:t>3</w:t>
       </w:r>
     </w:p>
     <w:p>
@@ -98,7 +104,7 @@
         <w:ind w:leftChars="0"/>
         <w:jc w:val="left"/>
         <w:rPr>
-          <w:rFonts w:asciiTheme="minorEastAsia" w:hAnsiTheme="minorEastAsia" w:cstheme="minorHAnsi" w:hint="eastAsia"/>
+          <w:rFonts w:asciiTheme="minorEastAsia" w:hAnsiTheme="minorEastAsia" w:cstheme="minorHAnsi"/>
           <w:b/>
           <w:bCs/>
           <w:sz w:val="24"/>
@@ -124,7 +130,6 @@
           <w:rFonts w:asciiTheme="minorEastAsia" w:hAnsiTheme="minorEastAsia" w:cstheme="minorHAnsi"/>
         </w:rPr>
       </w:pPr>
-      <w:proofErr w:type="gramStart"/>
       <w:r>
         <w:rPr>
           <w:rFonts w:asciiTheme="minorEastAsia" w:hAnsiTheme="minorEastAsia" w:cstheme="minorHAnsi"/>
@@ -137,7 +142,6 @@
         </w:rPr>
         <w:tab/>
       </w:r>
-      <w:proofErr w:type="gramEnd"/>
       <w:r>
         <w:rPr>
           <w:rFonts w:asciiTheme="minorEastAsia" w:hAnsiTheme="minorEastAsia" w:cstheme="minorHAnsi"/>
@@ -325,25 +329,7 @@
           <w:kern w:val="0"/>
           <w:szCs w:val="20"/>
         </w:rPr>
-        <w:t xml:space="preserve">The code used in Practice2 was modified and structured to create a network with a Layer classes. With Network class, you can create a network with multiple layer easily. You can create it by just putting together a list of </w:t>
-      </w:r>
-      <w:proofErr w:type="gramStart"/>
-      <w:r>
-        <w:rPr>
-          <w:rFonts w:asciiTheme="minorEastAsia" w:hAnsiTheme="minorEastAsia" w:cstheme="minorHAnsi"/>
-          <w:kern w:val="0"/>
-          <w:szCs w:val="20"/>
-        </w:rPr>
-        <w:t>layer</w:t>
-      </w:r>
-      <w:proofErr w:type="gramEnd"/>
-      <w:r>
-        <w:rPr>
-          <w:rFonts w:asciiTheme="minorEastAsia" w:hAnsiTheme="minorEastAsia" w:cstheme="minorHAnsi"/>
-          <w:kern w:val="0"/>
-          <w:szCs w:val="20"/>
-        </w:rPr>
-        <w:t xml:space="preserve"> when creating network object. Now Network class can have a layer that can </w:t>
+        <w:t xml:space="preserve">The code used in Practice2 was modified and structured to create a network with a Layer classes. With Network class, you can create a network with multiple layer easily. You can create it by just putting together a list of layer when creating network object. Now Network class can have a layer that can </w:t>
       </w:r>
       <w:r>
         <w:rPr>
@@ -517,23 +503,13 @@
         </w:rPr>
         <w:t xml:space="preserve">I made </w:t>
       </w:r>
-      <w:proofErr w:type="gramStart"/>
-      <w:r>
-        <w:rPr>
-          <w:rFonts w:asciiTheme="minorEastAsia" w:hAnsiTheme="minorEastAsia" w:cstheme="minorHAnsi"/>
-          <w:kern w:val="0"/>
-          <w:szCs w:val="20"/>
-        </w:rPr>
-        <w:t>Forward(</w:t>
-      </w:r>
-      <w:proofErr w:type="gramEnd"/>
-      <w:r>
-        <w:rPr>
-          <w:rFonts w:asciiTheme="minorEastAsia" w:hAnsiTheme="minorEastAsia" w:cstheme="minorHAnsi"/>
-          <w:kern w:val="0"/>
-          <w:szCs w:val="20"/>
-        </w:rPr>
-        <w:t>), Backward()</w:t>
+      <w:r>
+        <w:rPr>
+          <w:rFonts w:asciiTheme="minorEastAsia" w:hAnsiTheme="minorEastAsia" w:cstheme="minorHAnsi"/>
+          <w:kern w:val="0"/>
+          <w:szCs w:val="20"/>
+        </w:rPr>
+        <w:t>Forward(), Backward()</w:t>
       </w:r>
       <w:r>
         <w:rPr>
@@ -766,28 +742,9 @@
           <w:kern w:val="0"/>
           <w:szCs w:val="20"/>
         </w:rPr>
-        <w:t xml:space="preserve">, I coded the program that perform backpropagation in neural network, with simple input shape. Shape of input is simple, </w:t>
-      </w:r>
-      <w:proofErr w:type="gramStart"/>
-      <w:r>
-        <w:rPr>
-          <w:rFonts w:asciiTheme="minorEastAsia" w:hAnsiTheme="minorEastAsia" w:cstheme="minorHAnsi"/>
-          <w:kern w:val="0"/>
-          <w:szCs w:val="20"/>
-        </w:rPr>
-        <w:t>It</w:t>
-      </w:r>
-      <w:proofErr w:type="gramEnd"/>
-      <w:r>
-        <w:rPr>
-          <w:rFonts w:asciiTheme="minorEastAsia" w:hAnsiTheme="minorEastAsia" w:cstheme="minorHAnsi"/>
-          <w:kern w:val="0"/>
-          <w:szCs w:val="20"/>
-        </w:rPr>
-        <w:t xml:space="preserve"> was (2,1). But in Practice_3 I made Layer class that can manage every shape of nodes. I used </w:t>
+        <w:t xml:space="preserve">, I coded the program that perform backpropagation in neural network, with simple input shape. Shape of input is simple, It was (2,1). But in Practice_3 I made Layer class that can manage every shape of nodes. I used </w:t>
       </w:r>
       <w:proofErr w:type="spellStart"/>
-      <w:proofErr w:type="gramStart"/>
       <w:r>
         <w:rPr>
           <w:rFonts w:asciiTheme="minorEastAsia" w:hAnsiTheme="minorEastAsia" w:cstheme="minorHAnsi"/>
@@ -797,7 +754,6 @@
         <w:t>np.prod</w:t>
       </w:r>
       <w:proofErr w:type="spellEnd"/>
-      <w:proofErr w:type="gramEnd"/>
       <w:r>
         <w:rPr>
           <w:rFonts w:asciiTheme="minorEastAsia" w:hAnsiTheme="minorEastAsia" w:cstheme="minorHAnsi"/>
@@ -825,7 +781,6 @@
         <w:t xml:space="preserve">() combination instead of np.dot() because it is easier to create code. But maybe it takes more time. So I plan to convert the code of </w:t>
       </w:r>
       <w:proofErr w:type="spellStart"/>
-      <w:proofErr w:type="gramStart"/>
       <w:r>
         <w:rPr>
           <w:rFonts w:asciiTheme="minorEastAsia" w:hAnsiTheme="minorEastAsia" w:cstheme="minorHAnsi"/>
@@ -835,7 +790,6 @@
         <w:t>np.prod</w:t>
       </w:r>
       <w:proofErr w:type="spellEnd"/>
-      <w:proofErr w:type="gramEnd"/>
       <w:r>
         <w:rPr>
           <w:rFonts w:asciiTheme="minorEastAsia" w:hAnsiTheme="minorEastAsia" w:cstheme="minorHAnsi"/>
@@ -966,14 +920,15 @@
         <w:ind w:leftChars="0" w:left="1560"/>
         <w:jc w:val="left"/>
         <w:rPr>
-          <w:rFonts w:asciiTheme="minorEastAsia" w:hAnsiTheme="minorEastAsia" w:cstheme="minorHAnsi" w:hint="eastAsia"/>
-          <w:kern w:val="0"/>
-          <w:szCs w:val="20"/>
-        </w:rPr>
-      </w:pPr>
-      <w:r>
-        <w:rPr>
-          <w:rFonts w:asciiTheme="minorEastAsia" w:hAnsiTheme="minorEastAsia" w:cstheme="minorHAnsi"/>
+          <w:rFonts w:asciiTheme="minorEastAsia" w:hAnsiTheme="minorEastAsia" w:cstheme="minorHAnsi"/>
+          <w:kern w:val="0"/>
+          <w:szCs w:val="20"/>
+        </w:rPr>
+      </w:pPr>
+      <w:r>
+        <w:rPr>
+          <w:rFonts w:asciiTheme="minorEastAsia" w:hAnsiTheme="minorEastAsia" w:cstheme="minorHAnsi"/>
+          <w:noProof/>
           <w:kern w:val="0"/>
           <w:szCs w:val="20"/>
         </w:rPr>
@@ -1067,6 +1022,7 @@
       <w:r>
         <w:rPr>
           <w:rFonts w:asciiTheme="minorEastAsia" w:hAnsiTheme="minorEastAsia" w:cstheme="minorHAnsi"/>
+          <w:noProof/>
           <w:kern w:val="0"/>
           <w:szCs w:val="20"/>
         </w:rPr>
@@ -1132,6 +1088,7 @@
       <w:r>
         <w:rPr>
           <w:rFonts w:asciiTheme="minorEastAsia" w:hAnsiTheme="minorEastAsia" w:cstheme="minorHAnsi"/>
+          <w:noProof/>
           <w:kern w:val="0"/>
           <w:szCs w:val="20"/>
         </w:rPr>
@@ -1189,14 +1146,15 @@
         <w:ind w:leftChars="0" w:left="1560"/>
         <w:jc w:val="left"/>
         <w:rPr>
-          <w:rFonts w:asciiTheme="minorEastAsia" w:hAnsiTheme="minorEastAsia" w:cstheme="minorHAnsi" w:hint="eastAsia"/>
-          <w:kern w:val="0"/>
-          <w:szCs w:val="20"/>
-        </w:rPr>
-      </w:pPr>
-      <w:r>
-        <w:rPr>
-          <w:rFonts w:asciiTheme="minorEastAsia" w:hAnsiTheme="minorEastAsia" w:cstheme="minorHAnsi"/>
+          <w:rFonts w:asciiTheme="minorEastAsia" w:hAnsiTheme="minorEastAsia" w:cstheme="minorHAnsi"/>
+          <w:kern w:val="0"/>
+          <w:szCs w:val="20"/>
+        </w:rPr>
+      </w:pPr>
+      <w:r>
+        <w:rPr>
+          <w:rFonts w:asciiTheme="minorEastAsia" w:hAnsiTheme="minorEastAsia" w:cstheme="minorHAnsi"/>
+          <w:noProof/>
           <w:kern w:val="0"/>
           <w:szCs w:val="20"/>
         </w:rPr>
@@ -1290,6 +1248,7 @@
       <w:r>
         <w:rPr>
           <w:rFonts w:asciiTheme="minorEastAsia" w:hAnsiTheme="minorEastAsia" w:cstheme="minorHAnsi"/>
+          <w:noProof/>
           <w:kern w:val="0"/>
           <w:szCs w:val="20"/>
         </w:rPr>
@@ -1338,7 +1297,7 @@
         <w:autoSpaceDN/>
         <w:jc w:val="left"/>
         <w:rPr>
-          <w:rFonts w:asciiTheme="minorEastAsia" w:hAnsiTheme="minorEastAsia" w:cstheme="minorHAnsi" w:hint="eastAsia"/>
+          <w:rFonts w:asciiTheme="minorEastAsia" w:hAnsiTheme="minorEastAsia" w:cstheme="minorHAnsi"/>
           <w:kern w:val="0"/>
           <w:szCs w:val="20"/>
         </w:rPr>
@@ -1352,7 +1311,7 @@
         <w:autoSpaceDN/>
         <w:jc w:val="left"/>
         <w:rPr>
-          <w:rFonts w:asciiTheme="minorEastAsia" w:hAnsiTheme="minorEastAsia" w:cstheme="minorHAnsi" w:hint="eastAsia"/>
+          <w:rFonts w:asciiTheme="minorEastAsia" w:hAnsiTheme="minorEastAsia" w:cstheme="minorHAnsi"/>
           <w:b/>
           <w:bCs/>
           <w:kern w:val="0"/>
@@ -1406,7 +1365,7 @@
         <w:ind w:leftChars="0"/>
         <w:jc w:val="left"/>
         <w:rPr>
-          <w:rFonts w:asciiTheme="minorEastAsia" w:hAnsiTheme="minorEastAsia" w:cstheme="minorHAnsi" w:hint="eastAsia"/>
+          <w:rFonts w:asciiTheme="minorEastAsia" w:hAnsiTheme="minorEastAsia" w:cstheme="minorHAnsi"/>
           <w:kern w:val="0"/>
           <w:szCs w:val="20"/>
         </w:rPr>
@@ -1430,14 +1389,15 @@
         <w:ind w:leftChars="0" w:left="1200"/>
         <w:jc w:val="left"/>
         <w:rPr>
-          <w:rFonts w:asciiTheme="minorEastAsia" w:hAnsiTheme="minorEastAsia" w:cstheme="minorHAnsi" w:hint="eastAsia"/>
-          <w:kern w:val="0"/>
-          <w:szCs w:val="20"/>
-        </w:rPr>
-      </w:pPr>
-      <w:r>
-        <w:rPr>
-          <w:rFonts w:asciiTheme="minorEastAsia" w:hAnsiTheme="minorEastAsia" w:cstheme="minorHAnsi"/>
+          <w:rFonts w:asciiTheme="minorEastAsia" w:hAnsiTheme="minorEastAsia" w:cstheme="minorHAnsi"/>
+          <w:kern w:val="0"/>
+          <w:szCs w:val="20"/>
+        </w:rPr>
+      </w:pPr>
+      <w:r>
+        <w:rPr>
+          <w:rFonts w:asciiTheme="minorEastAsia" w:hAnsiTheme="minorEastAsia" w:cstheme="minorHAnsi"/>
+          <w:noProof/>
           <w:kern w:val="0"/>
           <w:szCs w:val="20"/>
         </w:rPr>
@@ -1499,7 +1459,7 @@
         <w:ind w:leftChars="0"/>
         <w:jc w:val="left"/>
         <w:rPr>
-          <w:rFonts w:asciiTheme="minorEastAsia" w:hAnsiTheme="minorEastAsia" w:cstheme="minorHAnsi" w:hint="eastAsia"/>
+          <w:rFonts w:asciiTheme="minorEastAsia" w:hAnsiTheme="minorEastAsia" w:cstheme="minorHAnsi"/>
           <w:kern w:val="0"/>
           <w:szCs w:val="20"/>
         </w:rPr>
@@ -1540,14 +1500,15 @@
         <w:ind w:leftChars="0" w:left="1200"/>
         <w:jc w:val="left"/>
         <w:rPr>
-          <w:rFonts w:asciiTheme="minorEastAsia" w:hAnsiTheme="minorEastAsia" w:cstheme="minorHAnsi" w:hint="eastAsia"/>
-          <w:kern w:val="0"/>
-          <w:szCs w:val="20"/>
-        </w:rPr>
-      </w:pPr>
-      <w:r>
-        <w:rPr>
-          <w:rFonts w:asciiTheme="minorEastAsia" w:hAnsiTheme="minorEastAsia" w:cstheme="minorHAnsi"/>
+          <w:rFonts w:asciiTheme="minorEastAsia" w:hAnsiTheme="minorEastAsia" w:cstheme="minorHAnsi"/>
+          <w:kern w:val="0"/>
+          <w:szCs w:val="20"/>
+        </w:rPr>
+      </w:pPr>
+      <w:r>
+        <w:rPr>
+          <w:rFonts w:asciiTheme="minorEastAsia" w:hAnsiTheme="minorEastAsia" w:cstheme="minorHAnsi"/>
+          <w:noProof/>
           <w:kern w:val="0"/>
           <w:szCs w:val="20"/>
         </w:rPr>
@@ -1610,7 +1571,7 @@
         <w:autoSpaceDN/>
         <w:jc w:val="left"/>
         <w:rPr>
-          <w:rFonts w:asciiTheme="minorEastAsia" w:hAnsiTheme="minorEastAsia" w:cstheme="minorHAnsi" w:hint="eastAsia"/>
+          <w:rFonts w:asciiTheme="minorEastAsia" w:hAnsiTheme="minorEastAsia" w:cstheme="minorHAnsi"/>
           <w:kern w:val="0"/>
           <w:szCs w:val="20"/>
         </w:rPr>
@@ -1662,14 +1623,15 @@
         <w:ind w:leftChars="0" w:left="1200"/>
         <w:jc w:val="left"/>
         <w:rPr>
-          <w:rFonts w:asciiTheme="minorEastAsia" w:hAnsiTheme="minorEastAsia" w:cstheme="minorHAnsi" w:hint="eastAsia"/>
-          <w:kern w:val="0"/>
-          <w:szCs w:val="20"/>
-        </w:rPr>
-      </w:pPr>
-      <w:r>
-        <w:rPr>
-          <w:rFonts w:asciiTheme="minorEastAsia" w:hAnsiTheme="minorEastAsia" w:cstheme="minorHAnsi"/>
+          <w:rFonts w:asciiTheme="minorEastAsia" w:hAnsiTheme="minorEastAsia" w:cstheme="minorHAnsi"/>
+          <w:kern w:val="0"/>
+          <w:szCs w:val="20"/>
+        </w:rPr>
+      </w:pPr>
+      <w:r>
+        <w:rPr>
+          <w:rFonts w:asciiTheme="minorEastAsia" w:hAnsiTheme="minorEastAsia" w:cstheme="minorHAnsi"/>
+          <w:noProof/>
           <w:kern w:val="0"/>
           <w:szCs w:val="20"/>
         </w:rPr>
@@ -1765,7 +1727,7 @@
         <w:ind w:leftChars="0" w:left="1200"/>
         <w:jc w:val="left"/>
         <w:rPr>
-          <w:rFonts w:asciiTheme="minorEastAsia" w:hAnsiTheme="minorEastAsia" w:cstheme="minorHAnsi" w:hint="eastAsia"/>
+          <w:rFonts w:asciiTheme="minorEastAsia" w:hAnsiTheme="minorEastAsia" w:cstheme="minorHAnsi"/>
           <w:kern w:val="0"/>
           <w:szCs w:val="20"/>
         </w:rPr>
@@ -1799,7 +1761,7 @@
               <w:ind w:leftChars="0" w:left="0"/>
               <w:jc w:val="left"/>
               <w:rPr>
-                <w:rFonts w:asciiTheme="minorEastAsia" w:hAnsiTheme="minorEastAsia" w:cstheme="minorHAnsi" w:hint="eastAsia"/>
+                <w:rFonts w:asciiTheme="minorEastAsia" w:hAnsiTheme="minorEastAsia" w:cstheme="minorHAnsi"/>
                 <w:kern w:val="0"/>
                 <w:szCs w:val="20"/>
               </w:rPr>
@@ -1818,7 +1780,7 @@
               <w:autoSpaceDN/>
               <w:jc w:val="left"/>
               <w:rPr>
-                <w:rFonts w:asciiTheme="minorEastAsia" w:hAnsiTheme="minorEastAsia" w:cstheme="minorHAnsi" w:hint="eastAsia"/>
+                <w:rFonts w:asciiTheme="minorEastAsia" w:hAnsiTheme="minorEastAsia" w:cstheme="minorHAnsi"/>
                 <w:kern w:val="0"/>
                 <w:szCs w:val="20"/>
               </w:rPr>
@@ -1853,7 +1815,7 @@
               <w:autoSpaceDN/>
               <w:jc w:val="left"/>
               <w:rPr>
-                <w:rFonts w:asciiTheme="minorEastAsia" w:hAnsiTheme="minorEastAsia" w:cstheme="minorHAnsi" w:hint="eastAsia"/>
+                <w:rFonts w:asciiTheme="minorEastAsia" w:hAnsiTheme="minorEastAsia" w:cstheme="minorHAnsi"/>
                 <w:kern w:val="0"/>
                 <w:szCs w:val="20"/>
               </w:rPr>
@@ -1888,7 +1850,7 @@
               <w:autoSpaceDN/>
               <w:jc w:val="left"/>
               <w:rPr>
-                <w:rFonts w:asciiTheme="minorEastAsia" w:hAnsiTheme="minorEastAsia" w:cstheme="minorHAnsi" w:hint="eastAsia"/>
+                <w:rFonts w:asciiTheme="minorEastAsia" w:hAnsiTheme="minorEastAsia" w:cstheme="minorHAnsi"/>
                 <w:kern w:val="0"/>
                 <w:szCs w:val="20"/>
               </w:rPr>
@@ -1925,7 +1887,7 @@
               <w:autoSpaceDN/>
               <w:jc w:val="left"/>
               <w:rPr>
-                <w:rFonts w:asciiTheme="minorEastAsia" w:hAnsiTheme="minorEastAsia" w:cstheme="minorHAnsi" w:hint="eastAsia"/>
+                <w:rFonts w:asciiTheme="minorEastAsia" w:hAnsiTheme="minorEastAsia" w:cstheme="minorHAnsi"/>
                 <w:kern w:val="0"/>
                 <w:szCs w:val="20"/>
               </w:rPr>
@@ -1954,7 +1916,7 @@
               <w:autoSpaceDN/>
               <w:jc w:val="left"/>
               <w:rPr>
-                <w:rFonts w:asciiTheme="minorEastAsia" w:hAnsiTheme="minorEastAsia" w:cstheme="minorHAnsi" w:hint="eastAsia"/>
+                <w:rFonts w:asciiTheme="minorEastAsia" w:hAnsiTheme="minorEastAsia" w:cstheme="minorHAnsi"/>
                 <w:kern w:val="0"/>
                 <w:szCs w:val="20"/>
               </w:rPr>
@@ -1997,7 +1959,7 @@
               <w:autoSpaceDN/>
               <w:jc w:val="left"/>
               <w:rPr>
-                <w:rFonts w:asciiTheme="minorEastAsia" w:hAnsiTheme="minorEastAsia" w:cstheme="minorHAnsi" w:hint="eastAsia"/>
+                <w:rFonts w:asciiTheme="minorEastAsia" w:hAnsiTheme="minorEastAsia" w:cstheme="minorHAnsi"/>
                 <w:kern w:val="0"/>
                 <w:szCs w:val="20"/>
               </w:rPr>
@@ -2040,7 +2002,7 @@
               <w:autoSpaceDN/>
               <w:jc w:val="left"/>
               <w:rPr>
-                <w:rFonts w:asciiTheme="minorEastAsia" w:hAnsiTheme="minorEastAsia" w:cstheme="minorHAnsi" w:hint="eastAsia"/>
+                <w:rFonts w:asciiTheme="minorEastAsia" w:hAnsiTheme="minorEastAsia" w:cstheme="minorHAnsi"/>
                 <w:kern w:val="0"/>
                 <w:szCs w:val="20"/>
               </w:rPr>
@@ -2085,7 +2047,7 @@
               <w:autoSpaceDN/>
               <w:jc w:val="left"/>
               <w:rPr>
-                <w:rFonts w:asciiTheme="minorEastAsia" w:hAnsiTheme="minorEastAsia" w:cstheme="minorHAnsi" w:hint="eastAsia"/>
+                <w:rFonts w:asciiTheme="minorEastAsia" w:hAnsiTheme="minorEastAsia" w:cstheme="minorHAnsi"/>
                 <w:kern w:val="0"/>
                 <w:szCs w:val="20"/>
               </w:rPr>
@@ -2122,7 +2084,7 @@
               <w:autoSpaceDN/>
               <w:jc w:val="left"/>
               <w:rPr>
-                <w:rFonts w:asciiTheme="minorEastAsia" w:hAnsiTheme="minorEastAsia" w:cstheme="minorHAnsi" w:hint="eastAsia"/>
+                <w:rFonts w:asciiTheme="minorEastAsia" w:hAnsiTheme="minorEastAsia" w:cstheme="minorHAnsi"/>
                 <w:kern w:val="0"/>
                 <w:szCs w:val="20"/>
               </w:rPr>
@@ -2165,7 +2127,7 @@
               <w:autoSpaceDN/>
               <w:jc w:val="left"/>
               <w:rPr>
-                <w:rFonts w:asciiTheme="minorEastAsia" w:hAnsiTheme="minorEastAsia" w:cstheme="minorHAnsi" w:hint="eastAsia"/>
+                <w:rFonts w:asciiTheme="minorEastAsia" w:hAnsiTheme="minorEastAsia" w:cstheme="minorHAnsi"/>
                 <w:kern w:val="0"/>
                 <w:szCs w:val="20"/>
               </w:rPr>
@@ -2208,7 +2170,7 @@
               <w:autoSpaceDN/>
               <w:jc w:val="left"/>
               <w:rPr>
-                <w:rFonts w:asciiTheme="minorEastAsia" w:hAnsiTheme="minorEastAsia" w:cstheme="minorHAnsi" w:hint="eastAsia"/>
+                <w:rFonts w:asciiTheme="minorEastAsia" w:hAnsiTheme="minorEastAsia" w:cstheme="minorHAnsi"/>
                 <w:kern w:val="0"/>
                 <w:szCs w:val="20"/>
               </w:rPr>
@@ -2245,7 +2207,7 @@
               <w:autoSpaceDN/>
               <w:jc w:val="left"/>
               <w:rPr>
-                <w:rFonts w:asciiTheme="minorEastAsia" w:hAnsiTheme="minorEastAsia" w:cstheme="minorHAnsi" w:hint="eastAsia"/>
+                <w:rFonts w:asciiTheme="minorEastAsia" w:hAnsiTheme="minorEastAsia" w:cstheme="minorHAnsi"/>
                 <w:kern w:val="0"/>
                 <w:szCs w:val="20"/>
               </w:rPr>
@@ -2282,7 +2244,7 @@
               <w:autoSpaceDN/>
               <w:jc w:val="left"/>
               <w:rPr>
-                <w:rFonts w:asciiTheme="minorEastAsia" w:hAnsiTheme="minorEastAsia" w:cstheme="minorHAnsi" w:hint="eastAsia"/>
+                <w:rFonts w:asciiTheme="minorEastAsia" w:hAnsiTheme="minorEastAsia" w:cstheme="minorHAnsi"/>
                 <w:kern w:val="0"/>
                 <w:szCs w:val="20"/>
               </w:rPr>
@@ -2317,7 +2279,7 @@
               <w:autoSpaceDN/>
               <w:jc w:val="left"/>
               <w:rPr>
-                <w:rFonts w:asciiTheme="minorEastAsia" w:hAnsiTheme="minorEastAsia" w:cstheme="minorHAnsi" w:hint="eastAsia"/>
+                <w:rFonts w:asciiTheme="minorEastAsia" w:hAnsiTheme="minorEastAsia" w:cstheme="minorHAnsi"/>
                 <w:kern w:val="0"/>
                 <w:szCs w:val="20"/>
               </w:rPr>
@@ -2352,7 +2314,7 @@
               <w:autoSpaceDN/>
               <w:jc w:val="left"/>
               <w:rPr>
-                <w:rFonts w:asciiTheme="minorEastAsia" w:hAnsiTheme="minorEastAsia" w:cstheme="minorHAnsi" w:hint="eastAsia"/>
+                <w:rFonts w:asciiTheme="minorEastAsia" w:hAnsiTheme="minorEastAsia" w:cstheme="minorHAnsi"/>
                 <w:kern w:val="0"/>
                 <w:szCs w:val="20"/>
               </w:rPr>
@@ -2389,7 +2351,7 @@
               <w:autoSpaceDN/>
               <w:jc w:val="left"/>
               <w:rPr>
-                <w:rFonts w:asciiTheme="minorEastAsia" w:hAnsiTheme="minorEastAsia" w:cstheme="minorHAnsi" w:hint="eastAsia"/>
+                <w:rFonts w:asciiTheme="minorEastAsia" w:hAnsiTheme="minorEastAsia" w:cstheme="minorHAnsi"/>
                 <w:kern w:val="0"/>
                 <w:szCs w:val="20"/>
               </w:rPr>
@@ -2426,7 +2388,7 @@
               <w:autoSpaceDN/>
               <w:jc w:val="left"/>
               <w:rPr>
-                <w:rFonts w:asciiTheme="minorEastAsia" w:hAnsiTheme="minorEastAsia" w:cstheme="minorHAnsi" w:hint="eastAsia"/>
+                <w:rFonts w:asciiTheme="minorEastAsia" w:hAnsiTheme="minorEastAsia" w:cstheme="minorHAnsi"/>
                 <w:kern w:val="0"/>
                 <w:szCs w:val="20"/>
               </w:rPr>
@@ -2461,7 +2423,7 @@
               <w:autoSpaceDN/>
               <w:jc w:val="left"/>
               <w:rPr>
-                <w:rFonts w:asciiTheme="minorEastAsia" w:hAnsiTheme="minorEastAsia" w:cstheme="minorHAnsi" w:hint="eastAsia"/>
+                <w:rFonts w:asciiTheme="minorEastAsia" w:hAnsiTheme="minorEastAsia" w:cstheme="minorHAnsi"/>
                 <w:kern w:val="0"/>
                 <w:szCs w:val="20"/>
               </w:rPr>
@@ -2496,7 +2458,7 @@
               <w:autoSpaceDN/>
               <w:jc w:val="left"/>
               <w:rPr>
-                <w:rFonts w:asciiTheme="minorEastAsia" w:hAnsiTheme="minorEastAsia" w:cstheme="minorHAnsi" w:hint="eastAsia"/>
+                <w:rFonts w:asciiTheme="minorEastAsia" w:hAnsiTheme="minorEastAsia" w:cstheme="minorHAnsi"/>
                 <w:kern w:val="0"/>
                 <w:szCs w:val="20"/>
               </w:rPr>
@@ -2563,7 +2525,7 @@
         <w:ind w:leftChars="0" w:left="1200"/>
         <w:jc w:val="left"/>
         <w:rPr>
-          <w:rFonts w:asciiTheme="minorEastAsia" w:hAnsiTheme="minorEastAsia" w:cstheme="minorHAnsi" w:hint="eastAsia"/>
+          <w:rFonts w:asciiTheme="minorEastAsia" w:hAnsiTheme="minorEastAsia" w:cstheme="minorHAnsi"/>
           <w:kern w:val="0"/>
           <w:szCs w:val="20"/>
         </w:rPr>
@@ -2645,7 +2607,7 @@
         <w:ind w:leftChars="0" w:left="1200"/>
         <w:jc w:val="left"/>
         <w:rPr>
-          <w:rFonts w:asciiTheme="minorEastAsia" w:hAnsiTheme="minorEastAsia" w:cstheme="minorHAnsi" w:hint="eastAsia"/>
+          <w:rFonts w:asciiTheme="minorEastAsia" w:hAnsiTheme="minorEastAsia" w:cstheme="minorHAnsi"/>
           <w:kern w:val="0"/>
           <w:szCs w:val="20"/>
         </w:rPr>
@@ -2678,7 +2640,7 @@
 </file>
 
 <file path=word/numbering.xml><?xml version="1.0" encoding="utf-8"?>
-<w:numbering xmlns:wpc="http://schemas.microsoft.com/office/word/2010/wordprocessingCanvas" xmlns:cx="http://schemas.microsoft.com/office/drawing/2014/chartex" xmlns:cx1="http://schemas.microsoft.com/office/drawing/2015/9/8/chartex" xmlns:cx2="http://schemas.microsoft.com/office/drawing/2015/10/21/chartex" xmlns:cx3="http://schemas.microsoft.com/office/drawing/2016/5/9/chartex" xmlns:cx4="http://schemas.microsoft.com/office/drawing/2016/5/10/chartex" xmlns:cx5="http://schemas.microsoft.com/office/drawing/2016/5/11/chartex" xmlns:cx6="http://schemas.microsoft.com/office/drawing/2016/5/12/chartex" xmlns:cx7="http://schemas.microsoft.com/office/drawing/2016/5/13/chartex" xmlns:cx8="http://schemas.microsoft.com/office/drawing/2016/5/14/chartex" xmlns:mc="http://schemas.openxmlformats.org/markup-compatibility/2006" xmlns:aink="http://schemas.microsoft.com/office/drawing/2016/ink" xmlns:am3d="http://schemas.microsoft.com/office/drawing/2017/model3d" xmlns:o="urn:schemas-microsoft-com:office:office" xmlns:r="http://schemas.openxmlformats.org/officeDocument/2006/relationships" xmlns:m="http://schemas.openxmlformats.org/officeDocument/2006/math" xmlns:v="urn:schemas-microsoft-com:vml" xmlns:wp14="http://schemas.microsoft.com/office/word/2010/wordprocessingDrawing" xmlns:wp="http://schemas.openxmlformats.org/drawingml/2006/wordprocessingDrawing" xmlns:w10="urn:schemas-microsoft-com:office:word" xmlns:w="http://schemas.openxmlformats.org/wordprocessingml/2006/main" xmlns:w14="http://schemas.microsoft.com/office/word/2010/wordml" xmlns:w15="http://schemas.microsoft.com/office/word/2012/wordml" xmlns:w16cid="http://schemas.microsoft.com/office/word/2016/wordml/cid" xmlns:w16se="http://schemas.microsoft.com/office/word/2015/wordml/symex" xmlns:wpg="http://schemas.microsoft.com/office/word/2010/wordprocessingGroup" xmlns:wpi="http://schemas.microsoft.com/office/word/2010/wordprocessingInk" xmlns:wne="http://schemas.microsoft.com/office/word/2006/wordml" xmlns:wps="http://schemas.microsoft.com/office/word/2010/wordprocessingShape" mc:Ignorable="w14 w15 w16se w16cid wp14">
+<w:numbering xmlns:wpc="http://schemas.microsoft.com/office/word/2010/wordprocessingCanvas" xmlns:cx="http://schemas.microsoft.com/office/drawing/2014/chartex" xmlns:cx1="http://schemas.microsoft.com/office/drawing/2015/9/8/chartex" xmlns:cx2="http://schemas.microsoft.com/office/drawing/2015/10/21/chartex" xmlns:cx3="http://schemas.microsoft.com/office/drawing/2016/5/9/chartex" xmlns:cx4="http://schemas.microsoft.com/office/drawing/2016/5/10/chartex" xmlns:cx5="http://schemas.microsoft.com/office/drawing/2016/5/11/chartex" xmlns:cx6="http://schemas.microsoft.com/office/drawing/2016/5/12/chartex" xmlns:cx7="http://schemas.microsoft.com/office/drawing/2016/5/13/chartex" xmlns:cx8="http://schemas.microsoft.com/office/drawing/2016/5/14/chartex" xmlns:mc="http://schemas.openxmlformats.org/markup-compatibility/2006" xmlns:aink="http://schemas.microsoft.com/office/drawing/2016/ink" xmlns:am3d="http://schemas.microsoft.com/office/drawing/2017/model3d" xmlns:o="urn:schemas-microsoft-com:office:office" xmlns:r="http://schemas.openxmlformats.org/officeDocument/2006/relationships" xmlns:m="http://schemas.openxmlformats.org/officeDocument/2006/math" xmlns:v="urn:schemas-microsoft-com:vml" xmlns:wp14="http://schemas.microsoft.com/office/word/2010/wordprocessingDrawing" xmlns:wp="http://schemas.openxmlformats.org/drawingml/2006/wordprocessingDrawing" xmlns:w10="urn:schemas-microsoft-com:office:word" xmlns:w="http://schemas.openxmlformats.org/wordprocessingml/2006/main" xmlns:w14="http://schemas.microsoft.com/office/word/2010/wordml" xmlns:w15="http://schemas.microsoft.com/office/word/2012/wordml" xmlns:w16cex="http://schemas.microsoft.com/office/word/2018/wordml/cex" xmlns:w16cid="http://schemas.microsoft.com/office/word/2016/wordml/cid" xmlns:w16="http://schemas.microsoft.com/office/word/2018/wordml" xmlns:w16se="http://schemas.microsoft.com/office/word/2015/wordml/symex" xmlns:wpg="http://schemas.microsoft.com/office/word/2010/wordprocessingGroup" xmlns:wpi="http://schemas.microsoft.com/office/word/2010/wordprocessingInk" xmlns:wne="http://schemas.microsoft.com/office/word/2006/wordml" xmlns:wps="http://schemas.microsoft.com/office/word/2010/wordprocessingShape" mc:Ignorable="w14 w15 w16se w16cid w16 w16cex wp14">
   <w:abstractNum w:abstractNumId="0" w15:restartNumberingAfterBreak="0">
     <w:nsid w:val="1A5A14EC"/>
     <w:multiLevelType w:val="hybridMultilevel"/>
@@ -3329,7 +3291,7 @@
 </file>
 
 <file path=word/styles.xml><?xml version="1.0" encoding="utf-8"?>
-<w:styles xmlns:mc="http://schemas.openxmlformats.org/markup-compatibility/2006" xmlns:r="http://schemas.openxmlformats.org/officeDocument/2006/relationships" xmlns:w="http://schemas.openxmlformats.org/wordprocessingml/2006/main" xmlns:w14="http://schemas.microsoft.com/office/word/2010/wordml" xmlns:w15="http://schemas.microsoft.com/office/word/2012/wordml" xmlns:w16cid="http://schemas.microsoft.com/office/word/2016/wordml/cid" xmlns:w16se="http://schemas.microsoft.com/office/word/2015/wordml/symex" mc:Ignorable="w14 w15 w16se w16cid">
+<w:styles xmlns:mc="http://schemas.openxmlformats.org/markup-compatibility/2006" xmlns:r="http://schemas.openxmlformats.org/officeDocument/2006/relationships" xmlns:w="http://schemas.openxmlformats.org/wordprocessingml/2006/main" xmlns:w14="http://schemas.microsoft.com/office/word/2010/wordml" xmlns:w15="http://schemas.microsoft.com/office/word/2012/wordml" xmlns:w16cex="http://schemas.microsoft.com/office/word/2018/wordml/cex" xmlns:w16cid="http://schemas.microsoft.com/office/word/2016/wordml/cid" xmlns:w16="http://schemas.microsoft.com/office/word/2018/wordml" xmlns:w16se="http://schemas.microsoft.com/office/word/2015/wordml/symex" mc:Ignorable="w14 w15 w16se w16cid w16 w16cex">
   <w:docDefaults>
     <w:rPrDefault>
       <w:rPr>
